--- a/output.docx
+++ b/output.docx
@@ -1058,7 +1058,7 @@
         <w:t xml:space="preserve"> </w:t>
       </w:r>
       <w:r>
-        <w:t xml:space="preserve">The argument goes the same with smartphones—although uncommon, the utilization of this commonly available equipment can deal much greater harm with longer attacking range and ability to preserve evidence. For example, in a Senate hearing, the Justice Secretary of the Philippines, Vitaliano Aguirre II, suffered a leakage of his text messages, as someone had taken a snapshot of his smartphone</w:t>
+        <w:t xml:space="preserve">The argument goes the same with cameras—although uncommon, the utilization of this commonly available equipment can deal greater harm with longer attacking range and ability to preserve evidence. Furthermore, the vulnerable information is not limited to passwords, as although biometrics and login services can conceal passwords from screens, leakage of texts and emails can also be perilous. For example, in a Senate hearing, the Justice Secretary of the Philippines, Vitaliano Aguirre II, suffered a leakage of his text messages, as someone had taken a snapshot of his smartphone</w:t>
       </w:r>
       <w:r>
         <w:t xml:space="preserve"> </w:t>
@@ -1190,7 +1190,7 @@
         <w:t xml:space="preserve"> </w:t>
       </w:r>
       <w:r>
-        <w:t xml:space="preserve">While the victim’s reading private information in public, the attacker, given that he/she has acquired line of sight of the screen, uses his commercial smartphone to take 10 to 20 snapshots rapidly in burst mode (about 10 frames per second), and processes the images with multi-frame SR algorithms to generate a high-resolution result. The whole process only takes a few seconds and can even be repeated at a 2 second interval, enabling the attacker to monitor the victim’s screen continuously. Meanwhile, few people would suspect a stranger holding his smartphone at 1.8 meters behind them. Given the newest generation of smartphones equipped with telephoto lenses and capable of optical zooming, this distance can reach a staggering 6 meters, posing a silent but deadly threat to screen privacy.</w:t>
+        <w:t xml:space="preserve">While the victim’s reading private information in public, the attacker, given that he/she has acquired line of sight(LoS) of the screen, uses his commercial smartphone to take 10 to 20 snapshots rapidly in burst mode (about 10 frames per second), and processes the images with multi-frame SR algorithms to generate a high-resolution result. The whole process only takes a few seconds and can even be repeated at a 2 second interval, enabling the attacker to monitor the victim’s screen continuously. Meanwhile, few people would suspect a stranger holding his smartphone at 1.8 meters behind them. Given the newest generation of smartphones equipped with telephoto lenses and capable of optical zooming, this distance can reach a staggering 6 meters, posing a silent but deadly threat to screen privacy.</w:t>
       </w:r>
     </w:p>
     <w:p>
@@ -1207,7 +1207,7 @@
         <w:t xml:space="preserve"> </w:t>
       </w:r>
       <w:r>
-        <w:t xml:space="preserve">Creating a powerful SR based shoulder surfing threat model, however, is not trivial, especially for commercial smartphones in real time. And we achieve by overcoming four key challenges.</w:t>
+        <w:t xml:space="preserve">Creating a powerful SR based shoulder surfing threat model, however, is not trivial, especially for commercial smartphones in real-time. And we achieve by overcoming four key challenges.</w:t>
       </w:r>
     </w:p>
     <w:p>
@@ -1456,7 +1456,7 @@
         <w:pStyle w:val="FirstParagraph"/>
       </w:pPr>
       <w:r>
-        <w:t xml:space="preserve">With the arrival of the information era, privacy issues are becoming increasingly prominent. Smartphone screen privacy, the concern of our smartphones being observed by strangers in public areas, or shoulder surfing, have been studied heavily recently </w:t>
+        <w:t xml:space="preserve">With the arrival of the information era, privacy issues are becoming increasingly prominent. Smartphone screen privacy, the concern of our smartphones being observed by strangers in public areas, or shoulder surfing, has been studied heavily recently </w:t>
       </w:r>
       <w:r>
         <w:t xml:space="preserve">. To mitigate this threat, some systems hide the information </w:t>
@@ -1497,7 +1497,7 @@
         <w:pStyle w:val="BodyText"/>
       </w:pPr>
       <w:r>
-        <w:t xml:space="preserve">However, compared to the various works focusing on defenses against shoulder surfing, the works studying and modelling this threat is sparse and outdated. Most of these works focus on scenarios where the attacker peeks at the phone with his/her naked eye, performing experiments or conducting surveys to research this threat. Eiband et al. </w:t>
+        <w:t xml:space="preserve">However, compared to the various works focusing on defenses against shoulder surfing, the works studying and modeling this threat are sparse and outdated. Most of these works focus on scenarios where the attacker peeks at the phone with his/her naked eye, performing experiments, or conducting surveys to research this threat. Eiband et al. </w:t>
       </w:r>
       <w:r>
         <w:t xml:space="preserve"> </w:t>
@@ -1515,7 +1515,7 @@
         <w:t xml:space="preserve"> </w:t>
       </w:r>
       <w:r>
-        <w:t xml:space="preserve">evaluated shoulder surfing susceptibility, using Levenshtein distances and 7-point Likert scales to evaluate the accuracy and difficulties of shoulder surfing on different virtual keyboards. These works, however, lack quantitive modelling of this privacy threat, such as controlling the distances, illumination, angle, etc. to evaluate the vulnerability of screen privacy in different scenarios; and these works all focus on the unequipped attacker, so that their attack range is within 1 meter or even closer (where the attacker stands right behind or next to the victim), which is a barely practical scenario.</w:t>
+        <w:t xml:space="preserve">evaluated shoulder surfing susceptibility, using Levenshtein distances and 7-point Likert scales to evaluate the accuracy and difficulties of shoulder surfing on different virtual keyboards. These works, however, lack quantitive modeling of this privacy threat, such as controlling the distances, illumination, angle, etc. to evaluate the vulnerability of screen privacy in different scenarios, and these works all focus on the unequipped attacker, so that their attack range is within 1 meter or even closer (where the attacker stands right behind or next to the victim), which is a barely practical scenario.</w:t>
       </w:r>
     </w:p>
     <w:p>
@@ -1523,10 +1523,10 @@
         <w:pStyle w:val="BodyText"/>
       </w:pPr>
       <w:r>
-        <w:t xml:space="preserve">To deal with the threat model of tool-assisted shoulder surfing, Maggi et al. designed an automatic shoulder surfing threat model, observing the target smartphone with a camera </w:t>
-      </w:r>
-      <w:r>
-        <w:t xml:space="preserve">. However, the system contains only recognition algorithms, lacking SR processors to enhance the quality of the image, so that it can only function when the attacker is standing at close range. By tailoring and fusing the SR technology with smartphones with developed mobile camera module and processing ability, we propose a stronger shoulder surfing threat model in which attackers can deploy it on commercial smartphones while obtaining information for a longer range to reduce suspicion, say 1.8-6m away from the victim’s screen with an observing view of 30</w:t>
+        <w:t xml:space="preserve">To deal with the threat model of tool-assisted shoulder surfing, Maggi et al. designed an automatic shoulder surfing threat model, observing the target smartphone with a digital camera </w:t>
+      </w:r>
+      <w:r>
+        <w:t xml:space="preserve">. However, the system contains only recognition algorithms, lacking SR processors to enhance the quality of the image, so that it can only function when the attacker is standing at close range. By tailoring and fusing the SR technology with smartphones possessing powerful lenses and processors, we propose a stronger shoulder surfing threat model in which attackers can deploy it on commercial smartphones while obtaining information for a longer range to reduce suspicion, say 1.8-6m away from the victim’s screen with an observing view of 30</w:t>
       </w:r>
       <m:oMath>
         <m:sSup>
@@ -1546,7 +1546,7 @@
         <w:t xml:space="preserve"> </w:t>
       </w:r>
       <w:r>
-        <w:t xml:space="preserve">shown in Table [tbl:comparison]. Evaluations demonstrate its feasibility and privacy concerns in our daily life. We also performed thorough evaluations of our threat model, measuring its abilities with various environment parameters. To the best of our knowledge, we are the first work to design and model the new form of shoulder surfing attack with the assistance of smartphones and multi-frame SR algorithms.</w:t>
+        <w:t xml:space="preserve">shown in Table [tbl:comparison]. Evaluations demonstrate its feasibility and privacy concerns in our daily life. We also performed thorough evaluations of our threat model, measuring its abilities with various environmental parameters. To the best of our knowledge, we are the first work to design and model the new form of shoulder surfing attack with the assistance of smartphones and multi-frame SR algorithms.</w:t>
       </w:r>
     </w:p>
     <w:p>
@@ -1824,7 +1824,7 @@
         <w:pStyle w:val="FirstParagraph"/>
       </w:pPr>
       <w:r>
-        <w:t xml:space="preserve">Image Super Resolution is the process of reconstructing an image with a higher spatial resolution. Based on the structural patternss, self-similarity </w:t>
+        <w:t xml:space="preserve">Image Super Resolution is the process of reconstructing an image with a higher spatial resolution. Based on the structural patterns, self-similarity </w:t>
       </w:r>
       <w:r>
         <w:t xml:space="preserve">, or previous knowledge of the image genre, the single-image SR techniques take as input a single low-resolution image, rendering a sharp, high-resolution one by deducing missing information and reconstructing the missing pixels. Further, multi-image SR techniques work on a set of pictures on the same scene, such as multiple snapshots from a smartphone, successive images from a satellite, or adjacent frames on a video clip. These algorithms collect extra data from slight differences between these images, often exhibiting better performance than single-image SR algorithms.</w:t>
@@ -1844,13 +1844,13 @@
         <w:t xml:space="preserve">and Generative Adversarial Networks(GAN) </w:t>
       </w:r>
       <w:r>
-        <w:t xml:space="preserve">, the former often gets closer to ground truth while the latter generates less artifacts and is more pleasing to the human eye. To resolve multi-image SR tasks, say video SR, some works </w:t>
-      </w:r>
-      <w:r>
-        <w:t xml:space="preserve"> </w:t>
-      </w:r>
-      <w:r>
-        <w:t xml:space="preserve">use 3 dimensional convolutions to utilize sequentiality and consistency between adjacent frames. Some works also modify the dataflow among the network layers to merge neighboring frames </w:t>
+        <w:t xml:space="preserve">, the former often gets closer to ground truth while the latter generates fewer artifacts and is more pleasing to the human eye. To resolve multi-image SR tasks, say video SR, some works </w:t>
+      </w:r>
+      <w:r>
+        <w:t xml:space="preserve"> </w:t>
+      </w:r>
+      <w:r>
+        <w:t xml:space="preserve">use 3-dimensional convolutions to utilize sequentiality and consistency between adjacent frames. Some works also modify the dataflow among the network layers to merge neighboring frames </w:t>
       </w:r>
       <w:r>
         <w:t xml:space="preserve">, or recurrently process the frames under the guidance of the output of the previous frame </w:t>
@@ -1859,10 +1859,10 @@
         <w:t xml:space="preserve">. For images without consistency or sequential information, like satellite images, most works choose hybrid methods, solving the multi-image SR problem with multiple single-image SR procedures. They either merge the results of single-image SR algorithms for efficiency </w:t>
       </w:r>
       <w:r>
-        <w:t xml:space="preserve">, or build a multi-image network to create a comprehensive view based on single image SR networks </w:t>
-      </w:r>
-      <w:r>
-        <w:t xml:space="preserve">. Due of the extreme blurriness of snapshots, these methods cannot deal with the new shoulder surfing threat model we proposed, which takes as input massive blurred snapshots without the consistency between frames. And they achieve limited performance, shown in Table [tbl:comparison].</w:t>
+        <w:t xml:space="preserve">, or build a multi-image network to create a comprehensive view based on single-image SR networks </w:t>
+      </w:r>
+      <w:r>
+        <w:t xml:space="preserve">. Due to the extreme blurriness of snapshots, these methods cannot deal with the new shoulder surfing threat model we proposed, which takes as input massive blurred snapshots without the consistency between frames. And they achieve limited performance, shown in Table [tbl:comparison].</w:t>
       </w:r>
     </w:p>
     <w:p>
@@ -1880,7 +1880,7 @@
         <w:pStyle w:val="FirstParagraph"/>
       </w:pPr>
       <w:r>
-        <w:t xml:space="preserve">We implemented a holistic system for shoulder surfing, with the neural network as core, on a smartphone to verify the efficiency of our model. It iterates through the following steps:</w:t>
+        <w:t xml:space="preserve">We implemented a holistic system for shoulder surfing, with the neural network as the core, on a smartphone to verify the efficiency of our model. It iterates through the following steps:</w:t>
       </w:r>
     </w:p>
     <w:p>
@@ -1914,7 +1914,7 @@
         <w:t xml:space="preserve"> </w:t>
       </w:r>
       <w:r>
-        <w:t xml:space="preserve">The images are then aligned to mitigate tremors. Luckily, in our scenario the target is a glowing screen whose edges are easily distinguishable in most cases, and we use them as reference to align our images. The images are also spun to make the text horizontal in the process. The screen is cropped out and the rest of the image abandoned.</w:t>
+        <w:t xml:space="preserve">The images are then aligned to mitigate tremors. Luckily, in our scenario the target is a glowing screen whose edges are easily distinguishable in most cases, and we use them for reference to align our images. The images are also spun to make the text horizontal in the process. The screen is cropped out and the rest of the image abandoned.</w:t>
       </w:r>
     </w:p>
     <w:p>
@@ -1931,7 +1931,7 @@
         <w:t xml:space="preserve"> </w:t>
       </w:r>
       <w:r>
-        <w:t xml:space="preserve">The lines of text(or stuff differing from the background color of the screen) will be carved out for processing to reduce the workload of the network. The character size is normally 10 to 20 pixels, while variations in size aren’t influential as they’re covered in the training data, so zooming isn’t necessary.</w:t>
+        <w:t xml:space="preserve">The patches differing from the background color of the screen will be carved out for processing to reduce the workload of the network. The character size is normally 10 to 20 pixels, while variations in size aren’t influential as they’re covered in the training data, so zooming isn’t necessary.</w:t>
       </w:r>
     </w:p>
     <w:p>
@@ -2016,7 +2016,7 @@
         <w:pStyle w:val="BodyText"/>
       </w:pPr>
       <w:r>
-        <w:t xml:space="preserve">These steps are repeatedly executed to enable the attacker to monitor the victim at an interval of 1 to 2 seconds. At critical times requiring continuous monitoring so as not to miss transient display, e.g. password entering, the system can simply lengthen the input phase across that period and process the data afterwards. The workflow of our system is shown in Figure [fig-workflow].</w:t>
+        <w:t xml:space="preserve">These steps are repeatedly executed to enable the attacker to monitor the victim at an interval of 1 to 2 seconds. If continuous monitoring is required to avoid missing the transient display, e.g. password entering, the system can simply lengthen the input phase across that period and process the data later. The workflow of our system is shown in Figure [fig-workflow].</w:t>
       </w:r>
     </w:p>
     <w:p>
@@ -2119,7 +2119,7 @@
         <w:t xml:space="preserve"> </w:t>
       </w:r>
       <w:r>
-        <w:t xml:space="preserve">In our architecture all input images are processed simultaneously and separately, with the information from other images for reference, throughout the network. The initial input images are introduced into the dataflow at each layer, from beginning to end, forming a model with uneven depth, acting as an anchor for the reconstruction process so that the output will be faithful to truth from beginning to end, while preserving the deep mainstream of the model to be able to process such blurry images.</w:t>
+        <w:t xml:space="preserve">In our architecture, all input images are processed simultaneously and separately, with the information from other images for reference, throughout the network. The initial input images are introduced into the dataflow at each layer, from beginning to end, forming a model with uneven depth, acting as an anchor for the reconstruction process so that the output will be faithful to truth from beginning to end, while preserving the deep mainstream of the model to be able to process such blurry images.</w:t>
       </w:r>
     </w:p>
     <w:p>
@@ -3502,7 +3502,7 @@
           <wp:inline>
             <wp:extent cx="3810000" cy="2540000"/>
             <wp:effectExtent b="0" l="0" r="0" t="0"/>
-            <wp:docPr descr="Core network architecture of SRPeek." title="" id="1" name="Picture"/>
+            <wp:docPr descr="Core network architecture of ." title="" id="1" name="Picture"/>
             <a:graphic>
               <a:graphicData uri="http://schemas.openxmlformats.org/drawingml/2006/picture">
                 <pic:pic>
@@ -3545,7 +3545,7 @@
         <w:pStyle w:val="ImageCaption"/>
       </w:pPr>
       <w:r>
-        <w:t xml:space="preserve">Core network architecture of SRPeek.</w:t>
+        <w:t xml:space="preserve">Core network architecture of .</w:t>
       </w:r>
     </w:p>
     <w:p>
@@ -6500,7 +6500,7 @@
         <w:pStyle w:val="FirstParagraph"/>
       </w:pPr>
       <w:r>
-        <w:t xml:space="preserve">Our experiment consists of 2 smartphones, one for the attacker and one the victim. Their distance is between 1 and 2 meters for traditional lens and 5 to 7.5 meters for optical lens. Both phones are fixed to stands to keep them completely still, but the lenses with optical zoom will shift slightly from time to time, which can simulate a handheld situation. An app runs inside the attacker’s phone, taking photos in burst mode repeatedly(20 images per burst), and another app runs inside the victim’s phone, displaying random characters with random fonts and colors. The characters are selected from commonly used Chinese characters with 5 to 10 strokes and the English alphabet, and we divide this character assemble into training and testing subsets. As the English characters are apparently easier to classify and reconstruct for the networks, the experiments testing the performance of the network will be performed only on Chinese characters, but it is our observation that our system works on English characters as well as Chinese characters. Screenshots were taken in the victim’s phone as ground truth for training and evaluation. An illustration of our experimental setting is displayed in Fig. [illustration_of_system].</w:t>
+        <w:t xml:space="preserve">Our experiment consists of 2 smartphones, one for the attacker and one for the victim. Their distance is between 1 and 2 meters for traditional lens and 5 to 7.5 meters for optical lens. Both phones are fixed to stands to keep them completely still, but the lenses with optical zoom will shift slightly from time to time, which can simulate a handheld situation. An app runs inside the attacker’s phone, taking photos in burst mode repeatedly(20 images per burst), and another app runs inside the victim’s phone, displaying random characters with random fonts and colors. The characters are selected from commonly used Chinese characters with 5 to 10 strokes and the English alphabet, and we divide this character assemble into training and testing subsets. As the English characters are apparently easier to classify and reconstruct for the networks, the experiments testing the performance of the network will be performed only on Chinese characters, but it is our observation that our system works on English characters as well as Chinese characters. Screenshots were taken in the victim’s phone as ground truth for training and evaluation. An illustration of our experimental setting is displayed in Fig. [illustration_of_system].</w:t>
       </w:r>
     </w:p>
     <w:p>
@@ -6645,7 +6645,7 @@
         </m:r>
       </m:oMath>
       <w:r>
-        <w:t xml:space="preserve">1 convolutional layer is placed after the 5 blocks with a single channel as output to form the final output layer. This model consists of approximately 200,000 parameters and complexity of about 400,000 FLOPs. As a light-weighted model, it makes a prediction within 0.1 seconds on a Tesla K80 GPU over a 9</w:t>
+        <w:t xml:space="preserve">1 convolutional layer is placed after the 5 blocks with a single channel as output to form the final output layer. This model consists of approximately 200,000 parameters and a complexity of about 400,000 FLOPs. As a light-weighted model, it makes a prediction within 0.1 seconds on a Tesla K80 GPU over a 9</w:t>
       </w:r>
       <m:oMath>
         <m:r>
@@ -6682,7 +6682,7 @@
         <w:t xml:space="preserve"> </w:t>
       </w:r>
       <w:r>
-        <w:t xml:space="preserve">optical zooming ability which we will utilize fully in our experiments. The Peak Signal to Noise Ratio(PSNR) metric and Optical Character Recognition (OCR) services are used to evaluate the accuracy of our system.</w:t>
+        <w:t xml:space="preserve">optical zooming ability which we will utilize fully in our experiments. The Peak Signal to Noise Ratio(PSNR) metric and Optical Character Recognition (OCR) services are used to evaluate the accuracy of our system(the latter using accuracy per character).</w:t>
       </w:r>
     </w:p>
     <w:p>
@@ -6726,7 +6726,7 @@
         <w:pStyle w:val="FirstParagraph"/>
       </w:pPr>
       <w:r>
-        <w:t xml:space="preserve">We train the model with data captured with varying environmental parameters, and test its ability at a new environment setting. The results are shown in Figure [fig-random-1] and  [fig-random-2]. The model can achieve an OCR accuracy above 85% at 1.8m with traditional lens, and above 90% at 6m with optical lens. This verifies the efficiency of our model for environment adaption.</w:t>
+        <w:t xml:space="preserve">We train the model with data captured with varying environmental parameters and test its ability at a new environment setting. The results are shown in Figure [fig-random-1] and  [fig-random-2]. The model can achieve an OCR accuracy above 85% at 1.8m with traditional lens, and above 90% at 6m with optical lens. This verifies the efficiency of our model for environment adaption.</w:t>
       </w:r>
     </w:p>
     <w:p>
@@ -6736,7 +6736,7 @@
       <w:bookmarkStart w:id="39" w:name="performance-with-fewer-available-images"/>
       <w:bookmarkEnd w:id="39"/>
       <w:r>
-        <w:t xml:space="preserve">Performance with fewer available images</w:t>
+        <w:t xml:space="preserve">Performance with Fewer Available Images</w:t>
       </w:r>
     </w:p>
     <w:p>
@@ -6744,7 +6744,7 @@
         <w:pStyle w:val="FirstParagraph"/>
       </w:pPr>
       <w:r>
-        <w:t xml:space="preserve">As mentioned in sec. [sec-design], our model is designed to work on any number of input images, which is requisite because in certain scenarios the data displayed on the victim’s screen is transient and ever-changing, e.g. password entry. The previous experiments are all conducted with the ideal 20 frames per burst, but in the case study at Sec. [case-study] and real-life scenarios the attacker only gets to photograph when the screen display remains constant, so there might be fewer images available. We evaluated the impact of fewer available images to the performance of the SR model. The results are shown in fig. [fig:number_adapting]. We tested at the 1.8m daytime scenario for traditional lens and 6m daytime scenario for optical lens.</w:t>
+        <w:t xml:space="preserve">As mentioned in sec. [sec-design], our model is designed to work on any number of input images, which is requisite because in certain scenarios the data displayed on the victim’s screen is transient and ever-changing, e.g. password entry. The previous experiments are all conducted with the ideal 20 frames per burst, but in the case study at Sec. [case-study] and real-life scenarios the attacker only gets to photograph when the screen display remains constant, so there might be fewer images available. We evaluated the impact of fewer available images on the performance of the SR model. The results are shown in fig. [fig-image-tranditional-2] and fig. [fig-image-optical-2]. We tested at the 1.8m daytime scenario for traditional lens and 6m daytime scenario for optical lens.</w:t>
       </w:r>
     </w:p>
     <w:p>
@@ -6770,7 +6770,7 @@
         <w:pStyle w:val="FirstParagraph"/>
       </w:pPr>
       <w:r>
-        <w:t xml:space="preserve">We train the model with fewer groups of data, exposing it to fewer variations of environment parameters, and examine the model’s performance in other environments. The results are shown in Figure [fig:number_adapting].</w:t>
+        <w:t xml:space="preserve">We train the model with fewer groups of data, exposing it to fewer variations of a certain environment parameter when training, and examine the model’s performance in random environments. The results are shown in fig. [fig-adapt-tranditional] and fig. [fig-adapt-optical].</w:t>
       </w:r>
     </w:p>
     <w:p>
@@ -6778,7 +6778,7 @@
         <w:pStyle w:val="BodyText"/>
       </w:pPr>
       <w:r>
-        <w:t xml:space="preserve">We observed that variations in light and angle parameter in training data is crucial to a robust model. In the traditional lens group, the variations within 1 and 2 meters may have a smaller impact on the size of the characters</w:t>
+        <w:t xml:space="preserve">We observed that variations in light and angle parameter in training data are crucial to a robust model. In the traditional lens group, the variations within 1 and 2 meters may have a smaller impact on the size of the characters</w:t>
       </w:r>
       <w:r>
         <w:t xml:space="preserve"> </w:t>
@@ -6790,7 +6790,7 @@
         <w:t xml:space="preserve"> </w:t>
       </w:r>
       <w:r>
-        <w:t xml:space="preserve">However, tilts and angles cause rotations and deformations and severely disturb the feature extraction process. The optical lens group yields similar results except at variations in distance. At a range of 6 meters, increases in distance lead to greater complexity of image blurriness, leading to more complex feature extraction and a more fragile model.</w:t>
+        <w:t xml:space="preserve">However, tilts and angles of the screen cause rotations and deformations and severely disturb the feature extraction process. The optical lens group yields similar results except at variations in distance. At a range of 6 meters, increases in distance lead to greater complexity of image blurriness, leading to more complex feature extraction and a more fragile model.</w:t>
       </w:r>
     </w:p>
     <w:p>
@@ -6800,7 +6800,7 @@
       <w:bookmarkStart w:id="41" w:name="comparison-with-other-architectures"/>
       <w:bookmarkEnd w:id="41"/>
       <w:r>
-        <w:t xml:space="preserve">Comparison with other architectures</w:t>
+        <w:t xml:space="preserve">Comparison with Other Architectures</w:t>
       </w:r>
     </w:p>
     <w:p>
@@ -6811,10 +6811,13 @@
         <w:t xml:space="preserve">We train and test other widely used networks with the same sets of data and evaluate their results. We chose SRCNN </w:t>
       </w:r>
       <w:r>
-        <w:t xml:space="preserve">, a commonly used single image SR network, applying it to each single image before merging the results by pixel-level average. We also used a multi-frame version of CNN consisting of 3D convolutional layers, designed for video super resolution (VideoSR </w:t>
-      </w:r>
-      <w:r>
-        <w:t xml:space="preserve">). However, as mentioned above, it is very difficult for the single image approaches to utilize information and distinguish the noisy and deformed patterns, while VideoSR approaches rely upon consistency between frames, so they fail to give satisfactory results. We used the relatively easy ’daytime 1.2m-distance direct with traditional lens’ group of data for testing. The results are shown in Table [table-comp].</w:t>
+        <w:t xml:space="preserve">, a commonly used single image SR network, applying it to every single image before merging the results by pixel-level average. We also used a multi-frame version of CNN with 3D convolutions, originally designed for video super resolution </w:t>
+      </w:r>
+      <w:r>
+        <w:t xml:space="preserve"> </w:t>
+      </w:r>
+      <w:r>
+        <w:t xml:space="preserve">(VideoSR). However, as mentioned above, it is very difficult for the single image approaches to utilize information and distinguish the noisy and deformed patterns, while VideoSR approaches rely upon consistency between frames, so they fail to give satisfactory results. We used the relatively easy ’daytime 1.2m-distance direct with traditional lens’ group of data for testing. The results are shown in Table [table-comp].</w:t>
       </w:r>
     </w:p>
     <w:p>
@@ -7040,7 +7043,7 @@
         <w:pStyle w:val="FirstParagraph"/>
       </w:pPr>
       <w:r>
-        <w:t xml:space="preserve">We build the system on smartphone and evaluate its performance in real-life scenarios (shown in Fig. [fig-reallife]). We experiment with a Redmi 6A smartphone (with a camera of 13 million pixels, no optical zooming) for the attacker and a HUAWEI Mate8 smartphone for the victim, with the former</w:t>
+        <w:t xml:space="preserve">We build the system on smartphones and evaluate its performance in real-life scenarios (shown in Fig. [fig-reallife]). We experiment with a Redmi 6A smartphone (with a camera of 13 million pixels, no optical zooming) for the attacker and a HUAWEI Mate8 smartphone for the victim, with the former</w:t>
       </w:r>
       <w:r>
         <w:t xml:space="preserve"> </w:t>
@@ -7121,7 +7124,7 @@
         <w:pStyle w:val="BodyText"/>
       </w:pPr>
       <w:r>
-        <w:t xml:space="preserve">The results show that humans can read 95%, 85% and 70% contents in home, transport, and theater while the OCR accuracy is 100%, 10% and 23%. That verifies that humans can obtain the most parts of information from the peeking in various environments. In transport, the vibration of smartphone and the darker environment can fool the OCR model for content recognition in comparison with human recognition so that leads to lower accuracy in transport and theater.</w:t>
+        <w:t xml:space="preserve">The results show that humans can read 95%, 85%, and 70% contents at home, transport, and theater while the OCR accuracy is 100%, 10%, and 23%. That verifies that humans can obtain the most parts of information from the peeking in various environments. In transport, the vibration of smartphone and the darker environment can fool the OCR model for content recognition in comparison with human recognition so that leads to lower accuracy in transport and theater.</w:t>
       </w:r>
     </w:p>
     <w:p>
@@ -7367,7 +7370,7 @@
       <w:bookmarkStart w:id="45" w:name="influence-of-hand-tremors"/>
       <w:bookmarkEnd w:id="45"/>
       <w:r>
-        <w:t xml:space="preserve">Influence of hand tremors</w:t>
+        <w:t xml:space="preserve">Influence of Hand Tremors</w:t>
       </w:r>
     </w:p>
     <w:p>
@@ -7375,7 +7378,7 @@
         <w:pStyle w:val="FirstParagraph"/>
       </w:pPr>
       <w:r>
-        <w:t xml:space="preserve">We ask 5 participants to capture images with handheld smartphones, keeping their hand still to their greatest effort (Handheld camera). We process these images and let them read the results. We compare this performance to the data collected on stationary phones to evaluate the influence of hand tremors.</w:t>
+        <w:t xml:space="preserve">We ask 5 participants to capture images with handheld smartphones, keeping their hands still to their greatest effort (Handheld camera). We process these images and let them read the results. We compare this performance to the data collected on stationary phones to evaluate the influence of hand tremors.</w:t>
       </w:r>
       <w:r>
         <w:t xml:space="preserve"> </w:t>
@@ -7675,7 +7678,7 @@
         <w:pStyle w:val="BodyText"/>
       </w:pPr>
       <w:r>
-        <w:t xml:space="preserve">We can see that with the existence of tremors, the recognition accuracy drops from 95% to 85%/80% for both OCR tools and human. We conclude from the results that hand tremors can impact the performance of our system. Hand tremors can cause motion blur and erratic shifts in the sub-pixel level(after image alignment phase) and impact performance.</w:t>
+        <w:t xml:space="preserve">We can see that with the existence of tremors, the recognition accuracy drops from 95% to 85%/80% for both OCR tools and humans. We conclude from the results that hand tremors can impact the performance of our system. Hand tremors can cause motion blur and erratic shifts in the sub-pixel level(after image alignment phase) and impact performance.</w:t>
       </w:r>
     </w:p>
     <w:p>
@@ -7693,7 +7696,7 @@
         <w:pStyle w:val="FirstParagraph"/>
       </w:pPr>
       <w:r>
-        <w:t xml:space="preserve">We test the success rate of obtaining crucial information when the observed participant performs several tasks on a phone: reading text message, typing text message, entering PIN, and typing password with numbers, English and special characters(typing at 2 characters per second). We use accuracy per character as the evaluation metric. In the PIN and password tasks, fewer photos will be available, but deciphering English characters is also easier than Chinese characters, and we use specifically trained models(with the same structure and different training data). The results are shown in Table [table-task].</w:t>
+        <w:t xml:space="preserve">We test the success rate of obtaining crucial information when the observed participant performs several tasks on a phone: reading text messages, typing text messages, entering PIN, and typing passwords with numbers, English, and special characters(typing at 2 characters per second). We use accuracy per character as the evaluation metric. In the PIN and password tasks, fewer photos will be available, but deciphering English characters is also easier than Chinese characters, and we use specifically trained models(with the same structure and different training data). The results are shown in Table [table-task].</w:t>
       </w:r>
     </w:p>
     <w:p>
@@ -7958,7 +7961,7 @@
         <w:pStyle w:val="FirstParagraph"/>
       </w:pPr>
       <w:r>
-        <w:t xml:space="preserve">There are certain limitations of this work. We require a certain degree of image capturing and processing abilities of the attacker’s phone, and we also expect the victim not to exert too much disturbance to the target phone.</w:t>
+        <w:t xml:space="preserve">There are certain limitations to this work. We require a certain degree of image capturing and processing abilities of the attacker’s phone, and we also expect the victim not to exert too much disturbance to the target phone.</w:t>
       </w:r>
     </w:p>
     <w:p>
@@ -7992,7 +7995,7 @@
         <w:t xml:space="preserve"> </w:t>
       </w:r>
       <w:r>
-        <w:t xml:space="preserve">To achieve best performance the user needs a phone with strong processing capabilities to run the neural network in real-time. As neural networks have been commonplace in numerous modern APPs, most phones of the latest generation have upgraded their processing ability to run neural networks, but older versions might not possess such processing powers and cannot process images in real-time.</w:t>
+        <w:t xml:space="preserve">To achieve the best performance the user needs a phone with strong processing capabilities to run the neural network in real-time. As neural networks have been commonplace in numerous modern APPs, most phones of the latest generation have upgraded their processing ability to run neural networks, but older versions might not possess such processing powers and cannot process images in real-time.</w:t>
       </w:r>
     </w:p>
     <w:p>
@@ -8009,7 +8012,7 @@
         <w:t xml:space="preserve"> </w:t>
       </w:r>
       <w:r>
-        <w:t xml:space="preserve">We assume the observed user will hold still his/her phone, and not making interactions too often. There might be extreme cases where frequent tilting of the screen may cause severe motion blur, degrading the result.</w:t>
+        <w:t xml:space="preserve">We assume the observed user will hold still his/her phone, and not making interactions too often. There might be extreme cases where frequent tilting of the screen may cause severe motion blur, degrading the result. Also, our work assumes LoS of the victim’s screen and an angle within 30 degrees, which might not be possible if the user holds the phone too close to his body.</w:t>
       </w:r>
     </w:p>
     <w:p>
@@ -8034,7 +8037,7 @@
         <w:t xml:space="preserve"> </w:t>
       </w:r>
       <w:r>
-        <w:t xml:space="preserve">Most multi-frame SR algorithms are designed based on the assumption that all input images are reflections of the same scene, and ours is not an exception. By deploying a dynamic background behind the characters, such as tiny dots and lines traveling slowly around the screen, we can construct a constantly changing scene that will confuse the multi-frame SR algorithms, and due to the blurriness of the images, these influential elements cannot be easily removed. These dots do not need to be distinct or colored the same as the texts, as multi-frame SR algorithms function with tiny, pixel level differences between frames, making them especially sensitive to microscopic changes.</w:t>
+        <w:t xml:space="preserve">Most multi-frame SR algorithms are designed based on the assumption that all input images are reflections of the same scene, and ours is not an exception. By deploying a dynamic background behind the characters, such as tiny dots and lines traveling slowly around the screen, we can construct a constantly changing scene that will confuse the multi-frame SR algorithms, and due to the blurriness of the images, these influential elements cannot be easily removed. These dots do not need to be distinct or colored the same as the texts, as multi-frame SR algorithms function with tiny, pixel-level differences between frames, making them especially sensitive to microscopic changes.</w:t>
       </w:r>
     </w:p>
     <w:p>
@@ -8051,7 +8054,7 @@
         <w:t xml:space="preserve"> </w:t>
       </w:r>
       <w:r>
-        <w:t xml:space="preserve">There are several works providing an active countermeasure against shoulder surfing threats with the naked eye. With front-facing cameras and face detection algorithms, the smartphone can constantly scan the surrounding passers-by and detect their gaze direction, and give a warning to the user when that gaze points at the screen. However, to the extent of our knowledge none of these works have included cameras into their detection scope, but we believe it’s practical to implement such features.</w:t>
+        <w:t xml:space="preserve">There are several works providing an active countermeasure against shoulder surfing threats with the naked eye. With front-facing cameras and face detection algorithms, the smartphone can constantly scan the surrounding passers-by and detect their gaze direction, and give a warning to the user when that gaze points at the screen. However, to the extent of our knowledge, none of these works have included cameras into their detection scope, but we believe it’s practical to implement such features.</w:t>
       </w:r>
     </w:p>
     <w:p>
@@ -8068,7 +8071,7 @@
         <w:t xml:space="preserve"> </w:t>
       </w:r>
       <w:r>
-        <w:t xml:space="preserve">In recent years we have discovered the weaknesses of neural networks and that inserting certain microscopic changes, undetectable to the human eye, to the pixels of an image will make it look different to a neural network. These methods fool the feature extraction phases of neural networks, so that SRPeek is also vulnerable to this attack. Theoretically, by exerting a pattern to the victim’s screen, it can be captured by the attacker’s camera and confuse its SR algorithms, but these remain to be implemented in our future work.</w:t>
+        <w:t xml:space="preserve">In recent years we have discovered the weaknesses of neural networks and that inserting certain microscopic changes, undetectable to the human eye, to the pixels of an image will make it look different to a neural network. These methods fool the feature extraction phases of neural networks so that SRPeek is also vulnerable to this attack. Theoretically, by exerting a pattern to the victim’s screen, it can be captured by the attacker’s camera and confuse its SR algorithms, but these remain to be implemented in our future work.</w:t>
       </w:r>
     </w:p>
     <w:p>
@@ -8086,7 +8089,7 @@
         <w:pStyle w:val="FirstParagraph"/>
       </w:pPr>
       <w:r>
-        <w:t xml:space="preserve">In this work we designed a holistic system, SRPeek, for shoulder surfing on smartphones, which serves as an up-to-date version of a threat model for shoulder surfing, and proved its efficiency. We proved that this threat towards screen privacy is imminent and can steal critical information, including personal texts or passwords, from long distances, thus escaping detection. It is our wish that this work can stir discussion in the field of screen privacy protection and propagate defense mechanisms across critical mobile apps.</w:t>
+        <w:t xml:space="preserve">In this work we designed a holistic system, , for shoulder surfing on smartphones, which serves as an up-to-date version of a threat model for shoulder surfing, and proved its efficiency. We proved that this threat towards screen privacy is imminent and can steal critical information, including personal texts or passwords, from long distances, thus escaping detection. It is our wish that this work can stir some discussion in the field of screen privacy protection and propagate defense mechanisms across critical mobile apps.</w:t>
       </w:r>
     </w:p>
     <w:p>
@@ -8094,7 +8097,7 @@
         <w:pStyle w:val="BodyText"/>
       </w:pPr>
       <w:r>
-        <w:t xml:space="preserve">The core of SRPeek is a specially designed multi-frame SR network. With its innovative architecture this network outperforms other algorithms of the same field in our application. The design ideology enables this network to process higher levels of data integration ability while keeping a low calculation profile, and we believe the elements of this design can be used in other applications with large amounts of data, such as natural language processing or anomaly detection. Our model can also be used in OCR tasks when multiple images are available, functioning as a preprocessor to improve the quality of the images and increase accuracy.</w:t>
+        <w:t xml:space="preserve">The core of SRPeek is a specially designed multi-frame SR network. With its innovative architecture, this network outperforms other algorithms of the same field in our application. The design ideology enables this network to process higher levels of data integration ability while keeping a low calculation profile, and we believe the elements of this design can be used in other applications with large amounts of data, such as natural language processing or anomaly detection. Our model can also be used in OCR tasks when multiple images are available, functioning as a preprocessor to improve the quality of the images and increase accuracy.</w:t>
       </w:r>
     </w:p>
     <w:sectPr/>
@@ -8205,7 +8208,7 @@
     </w:lvl>
   </w:abstractNum>
   <w:abstractNum w:abstractNumId="990">
-    <w:nsid w:val="1abc3300"/>
+    <w:nsid w:val="a6241f66"/>
     <w:multiLevelType w:val="multilevel"/>
     <w:lvl w:ilvl="0">
       <w:numFmt w:val="bullet"/>
@@ -8286,7 +8289,7 @@
     </w:lvl>
   </w:abstractNum>
   <w:abstractNum w:abstractNumId="991">
-    <w:nsid w:val="6e8acc87"/>
+    <w:nsid w:val="f8729397"/>
     <w:multiLevelType w:val="multilevel"/>
     <w:lvl w:ilvl="0">
       <w:numFmt w:val="bullet"/>
